--- a/操作手册.docx
+++ b/操作手册.docx
@@ -26,67 +26,25 @@
         <w:rPr>
           <w:rFonts w:hint="eastAsia"/>
         </w:rPr>
-        <w:t>一、数据介绍</w:t>
+        <w:t>一、</w:t>
+      </w:r>
+      <w:r>
+        <w:rPr>
+          <w:rFonts w:hint="eastAsia"/>
+        </w:rPr>
+        <w:t>环境</w:t>
+      </w:r>
+      <w:r>
+        <w:rPr>
+          <w:rFonts w:hint="eastAsia"/>
+        </w:rPr>
+        <w:t>要求</w:t>
       </w:r>
     </w:p>
     <w:p>
       <w:pPr>
         <w:ind w:firstLine="420"/>
       </w:pPr>
-      <w:r>
-        <w:rPr>
-          <w:rFonts w:hint="eastAsia"/>
-        </w:rPr>
-        <w:t>本研究使用的数据集来自</w:t>
-      </w:r>
-      <w:r>
-        <w:rPr>
-          <w:rFonts w:hint="eastAsia"/>
-        </w:rPr>
-        <w:t>2010</w:t>
-      </w:r>
-      <w:r>
-        <w:rPr>
-          <w:rFonts w:hint="eastAsia"/>
-        </w:rPr>
-        <w:t>年至</w:t>
-      </w:r>
-      <w:r>
-        <w:rPr>
-          <w:rFonts w:hint="eastAsia"/>
-        </w:rPr>
-        <w:t>2012</w:t>
-      </w:r>
-      <w:r>
-        <w:rPr>
-          <w:rFonts w:hint="eastAsia"/>
-        </w:rPr>
-        <w:t>年在</w:t>
-      </w:r>
-      <w:r>
-        <w:rPr>
-          <w:rFonts w:hint="eastAsia"/>
-        </w:rPr>
-        <w:t>中国医科大学附属盛京医院</w:t>
-      </w:r>
-      <w:r>
-        <w:rPr>
-          <w:rFonts w:hint="eastAsia"/>
-        </w:rPr>
-        <w:t>住院的</w:t>
-      </w:r>
-      <w:r>
-        <w:rPr>
-          <w:rFonts w:hint="eastAsia"/>
-        </w:rPr>
-        <w:t>724</w:t>
-      </w:r>
-      <w:r>
-        <w:rPr>
-          <w:rFonts w:hint="eastAsia"/>
-        </w:rPr>
-        <w:t>名患者，所有患者都接受了甲状腺切除手术，他们的恶性结节、人口统计学信息、超声特征和血液检查结果等都被记录在数据集中。</w:t>
-      </w:r>
     </w:p>
     <w:p>
       <w:pPr>
@@ -96,1671 +54,534 @@
         <w:rPr>
           <w:rFonts w:hint="eastAsia"/>
         </w:rPr>
-        <w:t>数据集中的每一行代表一个结节，总共</w:t>
-      </w:r>
-      <w:r>
-        <w:rPr>
-          <w:rFonts w:hint="eastAsia"/>
-        </w:rPr>
-        <w:t>1232</w:t>
-      </w:r>
-      <w:r>
-        <w:rPr>
-          <w:rFonts w:hint="eastAsia"/>
-        </w:rPr>
-        <w:t>行；每一列代表一个描述患者和结节特征的变量，每一个变量的含义如下表所示：</w:t>
+        <w:t>本项目使用</w:t>
+      </w:r>
+      <w:r>
+        <w:rPr>
+          <w:rFonts w:hint="eastAsia"/>
+        </w:rPr>
+        <w:t>Python3.9.12</w:t>
+      </w:r>
+      <w:r>
+        <w:rPr>
+          <w:rFonts w:hint="eastAsia"/>
+        </w:rPr>
+        <w:t>运行，并且对计算机的内存、</w:t>
+      </w:r>
+      <w:r>
+        <w:rPr>
+          <w:rFonts w:hint="eastAsia"/>
+        </w:rPr>
+        <w:t>CPU</w:t>
+      </w:r>
+      <w:r>
+        <w:rPr>
+          <w:rFonts w:hint="eastAsia"/>
+        </w:rPr>
+        <w:t>要求较低，不需要使用</w:t>
+      </w:r>
+      <w:r>
+        <w:rPr>
+          <w:rFonts w:hint="eastAsia"/>
+        </w:rPr>
+        <w:t>GPU</w:t>
+      </w:r>
+      <w:r>
+        <w:rPr>
+          <w:rFonts w:hint="eastAsia"/>
+        </w:rPr>
+        <w:t>。</w:t>
+      </w:r>
+      <w:r>
+        <w:rPr>
+          <w:rFonts w:hint="eastAsia"/>
+        </w:rPr>
+        <w:t>以下是</w:t>
+      </w:r>
+      <w:r>
+        <w:rPr>
+          <w:rFonts w:hint="eastAsia"/>
+        </w:rPr>
+        <w:t>运行本项目所需的</w:t>
+      </w:r>
+      <w:r>
+        <w:rPr>
+          <w:rFonts w:hint="eastAsia"/>
+        </w:rPr>
+        <w:t>Python</w:t>
+      </w:r>
+      <w:r>
+        <w:rPr>
+          <w:rFonts w:hint="eastAsia"/>
+        </w:rPr>
+        <w:t>三方库</w:t>
+      </w:r>
+      <w:r>
+        <w:rPr>
+          <w:rFonts w:hint="eastAsia"/>
+        </w:rPr>
+        <w:t>，以及库在项目中的作用</w:t>
+      </w:r>
+      <w:r>
+        <w:rPr>
+          <w:rFonts w:hint="eastAsia"/>
+        </w:rPr>
+        <w:t>：</w:t>
       </w:r>
     </w:p>
     <w:p>
       <w:pPr>
         <w:ind w:firstLine="420"/>
-        <w:rPr>
-          <w:rFonts w:hint="eastAsia"/>
-        </w:rPr>
-      </w:pPr>
-    </w:p>
-    <w:tbl>
-      <w:tblPr>
-        <w:tblStyle w:val="ae"/>
-        <w:tblW w:w="0" w:type="auto"/>
+      </w:pPr>
+      <w:r>
+        <w:t>pandas</w:t>
+      </w:r>
+      <w:r>
+        <w:rPr>
+          <w:rFonts w:hint="eastAsia"/>
+        </w:rPr>
+        <w:t>：读取</w:t>
+      </w:r>
+      <w:r>
+        <w:rPr>
+          <w:rFonts w:hint="eastAsia"/>
+        </w:rPr>
+        <w:t>csv</w:t>
+      </w:r>
+      <w:r>
+        <w:rPr>
+          <w:rFonts w:hint="eastAsia"/>
+        </w:rPr>
+        <w:t>文件数据</w:t>
+      </w:r>
+    </w:p>
+    <w:p>
+      <w:pPr>
+        <w:ind w:firstLine="420"/>
+      </w:pPr>
+      <w:r>
+        <w:rPr>
+          <w:rFonts w:hint="eastAsia"/>
+        </w:rPr>
+        <w:t>numpy</w:t>
+      </w:r>
+      <w:r>
+        <w:rPr>
+          <w:rFonts w:hint="eastAsia"/>
+        </w:rPr>
+        <w:t>：</w:t>
+      </w:r>
+      <w:r>
+        <w:rPr>
+          <w:rFonts w:hint="eastAsia"/>
+        </w:rPr>
+        <w:t>使用数组结构</w:t>
+      </w:r>
+    </w:p>
+    <w:p>
+      <w:pPr>
+        <w:ind w:firstLine="420"/>
+        <w:rPr>
+          <w:rFonts w:hint="eastAsia"/>
+        </w:rPr>
+      </w:pPr>
+      <w:r>
+        <w:rPr>
+          <w:rFonts w:hint="eastAsia"/>
+        </w:rPr>
+        <w:t>scikit-learn</w:t>
+      </w:r>
+      <w:r>
+        <w:rPr>
+          <w:rFonts w:hint="eastAsia"/>
+        </w:rPr>
+        <w:t>：使用</w:t>
+      </w:r>
+      <w:r>
+        <w:rPr>
+          <w:rFonts w:hint="eastAsia"/>
+        </w:rPr>
+        <w:t>各种</w:t>
+      </w:r>
+      <w:r>
+        <w:rPr>
+          <w:rFonts w:hint="eastAsia"/>
+        </w:rPr>
+        <w:t>机器学习算法</w:t>
+      </w:r>
+    </w:p>
+    <w:p>
+      <w:pPr>
+        <w:ind w:firstLine="420"/>
+        <w:rPr>
+          <w:rFonts w:hint="eastAsia"/>
+        </w:rPr>
+      </w:pPr>
+      <w:r>
+        <w:rPr>
+          <w:rFonts w:hint="eastAsia"/>
+        </w:rPr>
+        <w:t>matplotlib</w:t>
+      </w:r>
+      <w:r>
+        <w:rPr>
+          <w:rFonts w:hint="eastAsia"/>
+        </w:rPr>
+        <w:t>：画</w:t>
+      </w:r>
+      <w:r>
+        <w:rPr>
+          <w:rFonts w:hint="eastAsia"/>
+        </w:rPr>
+        <w:t>散点图、折线图</w:t>
+      </w:r>
+    </w:p>
+    <w:p>
+      <w:pPr>
+        <w:ind w:firstLine="420"/>
+      </w:pPr>
+    </w:p>
+    <w:p>
+      <w:pPr>
+        <w:ind w:firstLine="420"/>
+      </w:pPr>
+      <w:r>
+        <w:rPr>
+          <w:rFonts w:hint="eastAsia"/>
+        </w:rPr>
+        <w:t>在命令提示符中使用以下命令可以安装</w:t>
+      </w:r>
+      <w:r>
+        <w:rPr>
+          <w:rFonts w:hint="eastAsia"/>
+        </w:rPr>
+        <w:t>一个三方</w:t>
+      </w:r>
+      <w:r>
+        <w:rPr>
+          <w:rFonts w:hint="eastAsia"/>
+        </w:rPr>
+        <w:t>库：</w:t>
+      </w:r>
+    </w:p>
+    <w:p>
+      <w:pPr>
+        <w:spacing w:beforeLines="50" w:before="156" w:afterLines="50" w:after="156"/>
+        <w:ind w:firstLineChars="0" w:firstLine="0"/>
         <w:jc w:val="center"/>
-        <w:tblLook w:val="04A0" w:firstRow="1" w:lastRow="0" w:firstColumn="1" w:lastColumn="0" w:noHBand="0" w:noVBand="1"/>
-      </w:tblPr>
-      <w:tblGrid>
-        <w:gridCol w:w="2132"/>
-        <w:gridCol w:w="3336"/>
-        <w:gridCol w:w="3060"/>
-      </w:tblGrid>
-      <w:tr>
-        <w:trPr>
-          <w:jc w:val="center"/>
-        </w:trPr>
-        <w:tc>
-          <w:tcPr>
-            <w:tcW w:w="2132" w:type="dxa"/>
-            <w:vAlign w:val="center"/>
-          </w:tcPr>
-          <w:p>
-            <w:pPr>
-              <w:ind w:firstLineChars="0" w:firstLine="0"/>
-              <w:jc w:val="center"/>
-              <w:rPr>
-                <w:rFonts w:hint="eastAsia"/>
-              </w:rPr>
-            </w:pPr>
-            <w:r>
-              <w:rPr>
-                <w:rFonts w:hint="eastAsia"/>
-              </w:rPr>
-              <w:t>变量名</w:t>
-            </w:r>
-          </w:p>
-        </w:tc>
-        <w:tc>
-          <w:tcPr>
-            <w:tcW w:w="3336" w:type="dxa"/>
-            <w:vAlign w:val="center"/>
-          </w:tcPr>
-          <w:p>
-            <w:pPr>
-              <w:ind w:firstLineChars="0" w:firstLine="0"/>
-              <w:jc w:val="center"/>
-              <w:rPr>
-                <w:rFonts w:hint="eastAsia"/>
-              </w:rPr>
-            </w:pPr>
-            <w:r>
-              <w:rPr>
-                <w:rFonts w:hint="eastAsia"/>
-              </w:rPr>
-              <w:t>含义</w:t>
-            </w:r>
-          </w:p>
-        </w:tc>
-        <w:tc>
-          <w:tcPr>
-            <w:tcW w:w="3060" w:type="dxa"/>
-            <w:vAlign w:val="center"/>
-          </w:tcPr>
-          <w:p>
-            <w:pPr>
-              <w:ind w:firstLineChars="0" w:firstLine="0"/>
-              <w:jc w:val="center"/>
-              <w:rPr>
-                <w:rFonts w:hint="eastAsia"/>
-              </w:rPr>
-            </w:pPr>
-            <w:r>
-              <w:rPr>
-                <w:rFonts w:hint="eastAsia"/>
-              </w:rPr>
-              <w:t>备注</w:t>
-            </w:r>
-          </w:p>
-        </w:tc>
-      </w:tr>
-      <w:tr>
-        <w:trPr>
-          <w:jc w:val="center"/>
-        </w:trPr>
-        <w:tc>
-          <w:tcPr>
-            <w:tcW w:w="2132" w:type="dxa"/>
-            <w:vAlign w:val="center"/>
-          </w:tcPr>
-          <w:p>
-            <w:pPr>
-              <w:ind w:firstLineChars="0" w:firstLine="0"/>
-              <w:jc w:val="center"/>
-              <w:rPr>
-                <w:rFonts w:hint="eastAsia"/>
-              </w:rPr>
-            </w:pPr>
-            <w:r>
-              <w:t>id</w:t>
-            </w:r>
-          </w:p>
-        </w:tc>
-        <w:tc>
-          <w:tcPr>
-            <w:tcW w:w="3336" w:type="dxa"/>
-            <w:vAlign w:val="center"/>
-          </w:tcPr>
-          <w:p>
-            <w:pPr>
-              <w:ind w:firstLineChars="0" w:firstLine="0"/>
-              <w:jc w:val="center"/>
-              <w:rPr>
-                <w:rFonts w:hint="eastAsia"/>
-              </w:rPr>
-            </w:pPr>
-            <w:r>
-              <w:rPr>
-                <w:rFonts w:hint="eastAsia"/>
-              </w:rPr>
-              <w:t>患者唯一标识符</w:t>
-            </w:r>
-          </w:p>
-        </w:tc>
-        <w:tc>
-          <w:tcPr>
-            <w:tcW w:w="3060" w:type="dxa"/>
-            <w:vAlign w:val="center"/>
-          </w:tcPr>
-          <w:p>
-            <w:pPr>
-              <w:ind w:firstLineChars="0" w:firstLine="0"/>
-              <w:jc w:val="center"/>
-              <w:rPr>
-                <w:rFonts w:hint="eastAsia"/>
-              </w:rPr>
-            </w:pPr>
-            <w:r>
-              <w:rPr>
-                <w:rFonts w:hint="eastAsia"/>
-              </w:rPr>
-              <w:t>-</w:t>
-            </w:r>
-          </w:p>
-        </w:tc>
-      </w:tr>
-      <w:tr>
-        <w:trPr>
-          <w:jc w:val="center"/>
-        </w:trPr>
-        <w:tc>
-          <w:tcPr>
-            <w:tcW w:w="2132" w:type="dxa"/>
-            <w:vAlign w:val="center"/>
-          </w:tcPr>
-          <w:p>
-            <w:pPr>
-              <w:ind w:firstLineChars="0" w:firstLine="0"/>
-              <w:jc w:val="center"/>
-              <w:rPr>
-                <w:rFonts w:hint="eastAsia"/>
-              </w:rPr>
-            </w:pPr>
-            <w:r>
-              <w:t>age</w:t>
-            </w:r>
-          </w:p>
-        </w:tc>
-        <w:tc>
-          <w:tcPr>
-            <w:tcW w:w="3336" w:type="dxa"/>
-            <w:vAlign w:val="center"/>
-          </w:tcPr>
-          <w:p>
-            <w:pPr>
-              <w:ind w:firstLineChars="0" w:firstLine="0"/>
-              <w:jc w:val="center"/>
-              <w:rPr>
-                <w:rFonts w:hint="eastAsia"/>
-              </w:rPr>
-            </w:pPr>
-            <w:r>
-              <w:rPr>
-                <w:rFonts w:hint="eastAsia"/>
-              </w:rPr>
-              <w:t>年龄</w:t>
-            </w:r>
-          </w:p>
-        </w:tc>
-        <w:tc>
-          <w:tcPr>
-            <w:tcW w:w="3060" w:type="dxa"/>
-            <w:vAlign w:val="center"/>
-          </w:tcPr>
-          <w:p>
-            <w:pPr>
-              <w:ind w:firstLineChars="0" w:firstLine="0"/>
-              <w:jc w:val="center"/>
-              <w:rPr>
-                <w:rFonts w:hint="eastAsia"/>
-              </w:rPr>
-            </w:pPr>
-            <w:r>
-              <w:rPr>
-                <w:rFonts w:hint="eastAsia"/>
-              </w:rPr>
-              <w:t>-</w:t>
-            </w:r>
-          </w:p>
-        </w:tc>
-      </w:tr>
-      <w:tr>
-        <w:trPr>
-          <w:jc w:val="center"/>
-        </w:trPr>
-        <w:tc>
-          <w:tcPr>
-            <w:tcW w:w="2132" w:type="dxa"/>
-            <w:vAlign w:val="center"/>
-          </w:tcPr>
-          <w:p>
-            <w:pPr>
-              <w:ind w:firstLineChars="0" w:firstLine="0"/>
-              <w:jc w:val="center"/>
-              <w:rPr>
-                <w:rFonts w:hint="eastAsia"/>
-              </w:rPr>
-            </w:pPr>
-            <w:r>
-              <w:t>gender</w:t>
-            </w:r>
-          </w:p>
-        </w:tc>
-        <w:tc>
-          <w:tcPr>
-            <w:tcW w:w="3336" w:type="dxa"/>
-            <w:vAlign w:val="center"/>
-          </w:tcPr>
-          <w:p>
-            <w:pPr>
-              <w:ind w:firstLineChars="0" w:firstLine="0"/>
-              <w:jc w:val="center"/>
-              <w:rPr>
-                <w:rFonts w:hint="eastAsia"/>
-              </w:rPr>
-            </w:pPr>
-            <w:r>
-              <w:rPr>
-                <w:rFonts w:hint="eastAsia"/>
-              </w:rPr>
-              <w:t>性别</w:t>
-            </w:r>
-          </w:p>
-        </w:tc>
-        <w:tc>
-          <w:tcPr>
-            <w:tcW w:w="3060" w:type="dxa"/>
-            <w:vAlign w:val="center"/>
-          </w:tcPr>
-          <w:p>
-            <w:pPr>
-              <w:ind w:firstLineChars="0" w:firstLine="0"/>
-              <w:jc w:val="center"/>
-              <w:rPr>
-                <w:rFonts w:hint="eastAsia"/>
-              </w:rPr>
-            </w:pPr>
-            <w:r>
-              <w:rPr>
-                <w:rFonts w:hint="eastAsia"/>
-              </w:rPr>
-              <w:t>-</w:t>
-            </w:r>
-          </w:p>
-        </w:tc>
-      </w:tr>
-      <w:tr>
-        <w:trPr>
-          <w:jc w:val="center"/>
-        </w:trPr>
-        <w:tc>
-          <w:tcPr>
-            <w:tcW w:w="2132" w:type="dxa"/>
-            <w:vAlign w:val="center"/>
-          </w:tcPr>
-          <w:p>
-            <w:pPr>
-              <w:ind w:firstLineChars="0" w:firstLine="0"/>
-              <w:jc w:val="center"/>
-            </w:pPr>
-            <w:r>
-              <w:t>FT3</w:t>
-            </w:r>
-          </w:p>
-        </w:tc>
-        <w:tc>
-          <w:tcPr>
-            <w:tcW w:w="3336" w:type="dxa"/>
-            <w:vAlign w:val="center"/>
-          </w:tcPr>
-          <w:p>
-            <w:pPr>
-              <w:ind w:firstLineChars="0" w:firstLine="0"/>
-              <w:jc w:val="center"/>
-              <w:rPr>
-                <w:rFonts w:hint="eastAsia"/>
-              </w:rPr>
-            </w:pPr>
-            <w:r>
-              <w:rPr>
-                <w:rFonts w:hint="eastAsia"/>
-              </w:rPr>
-              <w:t>三碘甲状腺原氨酸检测结果</w:t>
-            </w:r>
-          </w:p>
-        </w:tc>
-        <w:tc>
-          <w:tcPr>
-            <w:tcW w:w="3060" w:type="dxa"/>
-            <w:vAlign w:val="center"/>
-          </w:tcPr>
-          <w:p>
-            <w:pPr>
-              <w:ind w:firstLineChars="0" w:firstLine="0"/>
-              <w:jc w:val="center"/>
-              <w:rPr>
-                <w:rFonts w:hint="eastAsia"/>
-              </w:rPr>
-            </w:pPr>
-            <w:r>
-              <w:rPr>
-                <w:rFonts w:hint="eastAsia"/>
-              </w:rPr>
-              <w:t>-</w:t>
-            </w:r>
-          </w:p>
-        </w:tc>
-      </w:tr>
-      <w:tr>
-        <w:trPr>
-          <w:jc w:val="center"/>
-        </w:trPr>
-        <w:tc>
-          <w:tcPr>
-            <w:tcW w:w="2132" w:type="dxa"/>
-            <w:vAlign w:val="center"/>
-          </w:tcPr>
-          <w:p>
-            <w:pPr>
-              <w:ind w:firstLineChars="0" w:firstLine="0"/>
-              <w:jc w:val="center"/>
-            </w:pPr>
-            <w:r>
-              <w:t>FT4</w:t>
-            </w:r>
-          </w:p>
-        </w:tc>
-        <w:tc>
-          <w:tcPr>
-            <w:tcW w:w="3336" w:type="dxa"/>
-            <w:vAlign w:val="center"/>
-          </w:tcPr>
-          <w:p>
-            <w:pPr>
-              <w:ind w:firstLineChars="0" w:firstLine="0"/>
-              <w:jc w:val="center"/>
-              <w:rPr>
-                <w:rFonts w:hint="eastAsia"/>
-              </w:rPr>
-            </w:pPr>
-            <w:r>
-              <w:rPr>
-                <w:rFonts w:hint="eastAsia"/>
-              </w:rPr>
-              <w:t>甲状腺素测试结果</w:t>
-            </w:r>
-          </w:p>
-        </w:tc>
-        <w:tc>
-          <w:tcPr>
-            <w:tcW w:w="3060" w:type="dxa"/>
-            <w:vAlign w:val="center"/>
-          </w:tcPr>
-          <w:p>
-            <w:pPr>
-              <w:ind w:firstLineChars="0" w:firstLine="0"/>
-              <w:jc w:val="center"/>
-              <w:rPr>
-                <w:rFonts w:hint="eastAsia"/>
-              </w:rPr>
-            </w:pPr>
-            <w:r>
-              <w:rPr>
-                <w:rFonts w:hint="eastAsia"/>
-              </w:rPr>
-              <w:t>-</w:t>
-            </w:r>
-          </w:p>
-        </w:tc>
-      </w:tr>
-      <w:tr>
-        <w:trPr>
-          <w:jc w:val="center"/>
-        </w:trPr>
-        <w:tc>
-          <w:tcPr>
-            <w:tcW w:w="2132" w:type="dxa"/>
-            <w:vAlign w:val="center"/>
-          </w:tcPr>
-          <w:p>
-            <w:pPr>
-              <w:ind w:firstLineChars="0" w:firstLine="0"/>
-              <w:jc w:val="center"/>
-            </w:pPr>
-            <w:r>
-              <w:t>TSH</w:t>
-            </w:r>
-          </w:p>
-        </w:tc>
-        <w:tc>
-          <w:tcPr>
-            <w:tcW w:w="3336" w:type="dxa"/>
-            <w:vAlign w:val="center"/>
-          </w:tcPr>
-          <w:p>
-            <w:pPr>
-              <w:ind w:firstLineChars="0" w:firstLine="0"/>
-              <w:jc w:val="center"/>
-              <w:rPr>
-                <w:rFonts w:hint="eastAsia"/>
-              </w:rPr>
-            </w:pPr>
-            <w:r>
-              <w:rPr>
-                <w:rFonts w:hint="eastAsia"/>
-              </w:rPr>
-              <w:t>促甲状腺激素测试结果</w:t>
-            </w:r>
-          </w:p>
-        </w:tc>
-        <w:tc>
-          <w:tcPr>
-            <w:tcW w:w="3060" w:type="dxa"/>
-            <w:vAlign w:val="center"/>
-          </w:tcPr>
-          <w:p>
-            <w:pPr>
-              <w:ind w:firstLineChars="0" w:firstLine="0"/>
-              <w:jc w:val="center"/>
-              <w:rPr>
-                <w:rFonts w:hint="eastAsia"/>
-              </w:rPr>
-            </w:pPr>
-            <w:r>
-              <w:rPr>
-                <w:rFonts w:hint="eastAsia"/>
-              </w:rPr>
-              <w:t>-</w:t>
-            </w:r>
-          </w:p>
-        </w:tc>
-      </w:tr>
-      <w:tr>
-        <w:trPr>
-          <w:jc w:val="center"/>
-        </w:trPr>
-        <w:tc>
-          <w:tcPr>
-            <w:tcW w:w="2132" w:type="dxa"/>
-            <w:vAlign w:val="center"/>
-          </w:tcPr>
-          <w:p>
-            <w:pPr>
-              <w:ind w:firstLineChars="0" w:firstLine="0"/>
-              <w:jc w:val="center"/>
-            </w:pPr>
-            <w:r>
-              <w:t>TPO</w:t>
-            </w:r>
-          </w:p>
-        </w:tc>
-        <w:tc>
-          <w:tcPr>
-            <w:tcW w:w="3336" w:type="dxa"/>
-            <w:vAlign w:val="center"/>
-          </w:tcPr>
-          <w:p>
-            <w:pPr>
-              <w:ind w:firstLineChars="0" w:firstLine="0"/>
-              <w:jc w:val="center"/>
-              <w:rPr>
-                <w:rFonts w:hint="eastAsia"/>
-              </w:rPr>
-            </w:pPr>
-            <w:r>
-              <w:rPr>
-                <w:rFonts w:hint="eastAsia"/>
-              </w:rPr>
-              <w:t>甲状腺过氧化物酶抗体检测结果</w:t>
-            </w:r>
-          </w:p>
-        </w:tc>
-        <w:tc>
-          <w:tcPr>
-            <w:tcW w:w="3060" w:type="dxa"/>
-            <w:vAlign w:val="center"/>
-          </w:tcPr>
-          <w:p>
-            <w:pPr>
-              <w:ind w:firstLineChars="0" w:firstLine="0"/>
-              <w:jc w:val="center"/>
-              <w:rPr>
-                <w:rFonts w:hint="eastAsia"/>
-              </w:rPr>
-            </w:pPr>
-            <w:r>
-              <w:rPr>
-                <w:rFonts w:hint="eastAsia"/>
-              </w:rPr>
-              <w:t>-</w:t>
-            </w:r>
-          </w:p>
-        </w:tc>
-      </w:tr>
-      <w:tr>
-        <w:trPr>
-          <w:jc w:val="center"/>
-        </w:trPr>
-        <w:tc>
-          <w:tcPr>
-            <w:tcW w:w="2132" w:type="dxa"/>
-            <w:vAlign w:val="center"/>
-          </w:tcPr>
-          <w:p>
-            <w:pPr>
-              <w:ind w:firstLineChars="0" w:firstLine="0"/>
-              <w:jc w:val="center"/>
-            </w:pPr>
-            <w:r>
-              <w:t>TGAb</w:t>
-            </w:r>
-          </w:p>
-        </w:tc>
-        <w:tc>
-          <w:tcPr>
-            <w:tcW w:w="3336" w:type="dxa"/>
-            <w:vAlign w:val="center"/>
-          </w:tcPr>
-          <w:p>
-            <w:pPr>
-              <w:ind w:firstLineChars="0" w:firstLine="0"/>
-              <w:jc w:val="center"/>
-              <w:rPr>
-                <w:rFonts w:hint="eastAsia"/>
-              </w:rPr>
-            </w:pPr>
-            <w:r>
-              <w:rPr>
-                <w:rFonts w:hint="eastAsia"/>
-              </w:rPr>
-              <w:t>甲状腺球蛋白抗体检测结果</w:t>
-            </w:r>
-          </w:p>
-        </w:tc>
-        <w:tc>
-          <w:tcPr>
-            <w:tcW w:w="3060" w:type="dxa"/>
-            <w:vAlign w:val="center"/>
-          </w:tcPr>
-          <w:p>
-            <w:pPr>
-              <w:ind w:firstLineChars="0" w:firstLine="0"/>
-              <w:jc w:val="center"/>
-              <w:rPr>
-                <w:rFonts w:hint="eastAsia"/>
-              </w:rPr>
-            </w:pPr>
-            <w:r>
-              <w:rPr>
-                <w:rFonts w:hint="eastAsia"/>
-              </w:rPr>
-              <w:t>-</w:t>
-            </w:r>
-          </w:p>
-        </w:tc>
-      </w:tr>
-      <w:tr>
-        <w:trPr>
-          <w:jc w:val="center"/>
-        </w:trPr>
-        <w:tc>
-          <w:tcPr>
-            <w:tcW w:w="2132" w:type="dxa"/>
-            <w:vAlign w:val="center"/>
-          </w:tcPr>
-          <w:p>
-            <w:pPr>
-              <w:ind w:firstLineChars="0" w:firstLine="0"/>
-              <w:jc w:val="center"/>
-            </w:pPr>
-            <w:r>
-              <w:t>site</w:t>
-            </w:r>
-          </w:p>
-        </w:tc>
-        <w:tc>
-          <w:tcPr>
-            <w:tcW w:w="3336" w:type="dxa"/>
-            <w:vAlign w:val="center"/>
-          </w:tcPr>
-          <w:p>
-            <w:pPr>
-              <w:ind w:firstLineChars="0" w:firstLine="0"/>
-              <w:jc w:val="center"/>
-              <w:rPr>
-                <w:rFonts w:hint="eastAsia"/>
-              </w:rPr>
-            </w:pPr>
-            <w:r>
-              <w:rPr>
-                <w:rFonts w:hint="eastAsia"/>
-              </w:rPr>
-              <w:t>结节位置</w:t>
-            </w:r>
-          </w:p>
-        </w:tc>
-        <w:tc>
-          <w:tcPr>
-            <w:tcW w:w="3060" w:type="dxa"/>
-            <w:vAlign w:val="center"/>
-          </w:tcPr>
-          <w:p>
-            <w:pPr>
-              <w:ind w:firstLineChars="0" w:firstLine="0"/>
-              <w:jc w:val="center"/>
-              <w:rPr>
-                <w:rFonts w:hint="eastAsia"/>
-              </w:rPr>
-            </w:pPr>
-            <w:r>
-              <w:rPr>
-                <w:rFonts w:hint="eastAsia"/>
-              </w:rPr>
-              <w:t>0:</w:t>
-            </w:r>
-            <w:r>
-              <w:rPr>
-                <w:rFonts w:hint="eastAsia"/>
-              </w:rPr>
-              <w:t>右侧</w:t>
-            </w:r>
-            <w:r>
-              <w:rPr>
-                <w:rFonts w:hint="eastAsia"/>
-              </w:rPr>
-              <w:t>；</w:t>
-            </w:r>
-            <w:r>
-              <w:rPr>
-                <w:rFonts w:hint="eastAsia"/>
-              </w:rPr>
-              <w:t>1:</w:t>
-            </w:r>
-            <w:r>
-              <w:rPr>
-                <w:rFonts w:hint="eastAsia"/>
-              </w:rPr>
-              <w:t>左侧</w:t>
-            </w:r>
-            <w:r>
-              <w:rPr>
-                <w:rFonts w:hint="eastAsia"/>
-              </w:rPr>
-              <w:t>；</w:t>
-            </w:r>
-            <w:r>
-              <w:rPr>
-                <w:rFonts w:hint="eastAsia"/>
-              </w:rPr>
-              <w:t>2:</w:t>
-            </w:r>
-            <w:r>
-              <w:t>峡部</w:t>
-            </w:r>
-          </w:p>
-        </w:tc>
-      </w:tr>
-      <w:tr>
-        <w:trPr>
-          <w:jc w:val="center"/>
-        </w:trPr>
-        <w:tc>
-          <w:tcPr>
-            <w:tcW w:w="2132" w:type="dxa"/>
-            <w:vAlign w:val="center"/>
-          </w:tcPr>
-          <w:p>
-            <w:pPr>
-              <w:ind w:firstLineChars="0" w:firstLine="0"/>
-              <w:jc w:val="center"/>
-            </w:pPr>
-            <w:r>
-              <w:t>echo_pattern</w:t>
-            </w:r>
-          </w:p>
-        </w:tc>
-        <w:tc>
-          <w:tcPr>
-            <w:tcW w:w="3336" w:type="dxa"/>
-            <w:vAlign w:val="center"/>
-          </w:tcPr>
-          <w:p>
-            <w:pPr>
-              <w:ind w:firstLineChars="0" w:firstLine="0"/>
-              <w:jc w:val="center"/>
-              <w:rPr>
-                <w:rFonts w:hint="eastAsia"/>
-              </w:rPr>
-            </w:pPr>
-            <w:r>
-              <w:t>甲状腺回声</w:t>
-            </w:r>
-          </w:p>
-        </w:tc>
-        <w:tc>
-          <w:tcPr>
-            <w:tcW w:w="3060" w:type="dxa"/>
-            <w:vAlign w:val="center"/>
-          </w:tcPr>
-          <w:p>
-            <w:pPr>
-              <w:ind w:firstLineChars="0" w:firstLine="0"/>
-              <w:jc w:val="center"/>
-              <w:rPr>
-                <w:rFonts w:hint="eastAsia"/>
-              </w:rPr>
-            </w:pPr>
-            <w:r>
-              <w:rPr>
-                <w:rFonts w:hint="eastAsia"/>
-              </w:rPr>
-              <w:t>0:</w:t>
-            </w:r>
-            <w:r>
-              <w:rPr>
-                <w:rFonts w:hint="eastAsia"/>
-              </w:rPr>
-              <w:t>均匀；</w:t>
-            </w:r>
-            <w:r>
-              <w:rPr>
-                <w:rFonts w:hint="eastAsia"/>
-              </w:rPr>
-              <w:t>1:</w:t>
-            </w:r>
-            <w:r>
-              <w:rPr>
-                <w:rFonts w:hint="eastAsia"/>
-              </w:rPr>
-              <w:t>不均匀</w:t>
-            </w:r>
-          </w:p>
-        </w:tc>
-      </w:tr>
-      <w:tr>
-        <w:trPr>
-          <w:jc w:val="center"/>
-        </w:trPr>
-        <w:tc>
-          <w:tcPr>
-            <w:tcW w:w="2132" w:type="dxa"/>
-            <w:vAlign w:val="center"/>
-          </w:tcPr>
-          <w:p>
-            <w:pPr>
-              <w:ind w:firstLineChars="0" w:firstLine="0"/>
-              <w:jc w:val="center"/>
-            </w:pPr>
-            <w:r>
-              <w:t>multifocality</w:t>
-            </w:r>
-          </w:p>
-        </w:tc>
-        <w:tc>
-          <w:tcPr>
-            <w:tcW w:w="3336" w:type="dxa"/>
-            <w:vAlign w:val="center"/>
-          </w:tcPr>
-          <w:p>
-            <w:pPr>
-              <w:ind w:firstLineChars="0" w:firstLine="0"/>
-              <w:jc w:val="center"/>
-              <w:rPr>
-                <w:rFonts w:hint="eastAsia"/>
-              </w:rPr>
-            </w:pPr>
-            <w:r>
-              <w:rPr>
-                <w:rFonts w:hint="eastAsia"/>
-              </w:rPr>
-              <w:t>同一位置是否存在多个结节</w:t>
-            </w:r>
-          </w:p>
-        </w:tc>
-        <w:tc>
-          <w:tcPr>
-            <w:tcW w:w="3060" w:type="dxa"/>
-            <w:vAlign w:val="center"/>
-          </w:tcPr>
-          <w:p>
-            <w:pPr>
-              <w:ind w:firstLineChars="0" w:firstLine="0"/>
-              <w:jc w:val="center"/>
-              <w:rPr>
-                <w:rFonts w:hint="eastAsia"/>
-              </w:rPr>
-            </w:pPr>
-            <w:r>
-              <w:rPr>
-                <w:rFonts w:hint="eastAsia"/>
-              </w:rPr>
-              <w:t>0:</w:t>
-            </w:r>
-            <w:r>
-              <w:rPr>
-                <w:rFonts w:hint="eastAsia"/>
-              </w:rPr>
-              <w:t>不存在；</w:t>
-            </w:r>
-            <w:r>
-              <w:rPr>
-                <w:rFonts w:hint="eastAsia"/>
-              </w:rPr>
-              <w:t>1:</w:t>
-            </w:r>
-            <w:r>
-              <w:rPr>
-                <w:rFonts w:hint="eastAsia"/>
-              </w:rPr>
-              <w:t>存在</w:t>
-            </w:r>
-          </w:p>
-        </w:tc>
-      </w:tr>
-      <w:tr>
-        <w:trPr>
-          <w:jc w:val="center"/>
-        </w:trPr>
-        <w:tc>
-          <w:tcPr>
-            <w:tcW w:w="2132" w:type="dxa"/>
-            <w:vAlign w:val="center"/>
-          </w:tcPr>
-          <w:p>
-            <w:pPr>
-              <w:ind w:firstLineChars="0" w:firstLine="0"/>
-              <w:jc w:val="center"/>
-            </w:pPr>
-            <w:r>
-              <w:t>size</w:t>
-            </w:r>
-          </w:p>
-        </w:tc>
-        <w:tc>
-          <w:tcPr>
-            <w:tcW w:w="3336" w:type="dxa"/>
-            <w:vAlign w:val="center"/>
-          </w:tcPr>
-          <w:p>
-            <w:pPr>
-              <w:ind w:firstLineChars="0" w:firstLine="0"/>
-              <w:jc w:val="center"/>
-              <w:rPr>
-                <w:rFonts w:hint="eastAsia"/>
-              </w:rPr>
-            </w:pPr>
-            <w:r>
-              <w:rPr>
-                <w:rFonts w:hint="eastAsia"/>
-              </w:rPr>
-              <w:t>结节大小</w:t>
-            </w:r>
-          </w:p>
-        </w:tc>
-        <w:tc>
-          <w:tcPr>
-            <w:tcW w:w="3060" w:type="dxa"/>
-            <w:vAlign w:val="center"/>
-          </w:tcPr>
-          <w:p>
-            <w:pPr>
-              <w:ind w:firstLineChars="0" w:firstLine="0"/>
-              <w:jc w:val="center"/>
-              <w:rPr>
-                <w:rFonts w:hint="eastAsia"/>
-              </w:rPr>
-            </w:pPr>
-            <w:r>
-              <w:rPr>
-                <w:rFonts w:hint="eastAsia"/>
-              </w:rPr>
-              <w:t>单位：厘米</w:t>
-            </w:r>
-          </w:p>
-        </w:tc>
-      </w:tr>
-      <w:tr>
-        <w:trPr>
-          <w:jc w:val="center"/>
-        </w:trPr>
-        <w:tc>
-          <w:tcPr>
-            <w:tcW w:w="2132" w:type="dxa"/>
-            <w:vAlign w:val="center"/>
-          </w:tcPr>
-          <w:p>
-            <w:pPr>
-              <w:ind w:firstLineChars="0" w:firstLine="0"/>
-              <w:jc w:val="center"/>
-            </w:pPr>
-            <w:r>
-              <w:t>shape</w:t>
-            </w:r>
-          </w:p>
-        </w:tc>
-        <w:tc>
-          <w:tcPr>
-            <w:tcW w:w="3336" w:type="dxa"/>
-            <w:vAlign w:val="center"/>
-          </w:tcPr>
-          <w:p>
-            <w:pPr>
-              <w:ind w:firstLineChars="0" w:firstLine="0"/>
-              <w:jc w:val="center"/>
-              <w:rPr>
-                <w:rFonts w:hint="eastAsia"/>
-              </w:rPr>
-            </w:pPr>
-            <w:r>
-              <w:rPr>
-                <w:rFonts w:hint="eastAsia"/>
-              </w:rPr>
-              <w:t>结节形状</w:t>
-            </w:r>
-          </w:p>
-        </w:tc>
-        <w:tc>
-          <w:tcPr>
-            <w:tcW w:w="3060" w:type="dxa"/>
-            <w:vAlign w:val="center"/>
-          </w:tcPr>
-          <w:p>
-            <w:pPr>
-              <w:ind w:firstLineChars="0" w:firstLine="0"/>
-              <w:jc w:val="center"/>
-              <w:rPr>
-                <w:rFonts w:hint="eastAsia"/>
-              </w:rPr>
-            </w:pPr>
-            <w:r>
-              <w:rPr>
-                <w:rFonts w:hint="eastAsia"/>
-              </w:rPr>
-              <w:t>0:</w:t>
-            </w:r>
-            <w:r>
-              <w:rPr>
-                <w:rFonts w:hint="eastAsia"/>
-              </w:rPr>
-              <w:t>规则；</w:t>
-            </w:r>
-            <w:r>
-              <w:rPr>
-                <w:rFonts w:hint="eastAsia"/>
-              </w:rPr>
-              <w:t>1:</w:t>
-            </w:r>
-            <w:r>
-              <w:rPr>
-                <w:rFonts w:hint="eastAsia"/>
-              </w:rPr>
-              <w:t>不规则</w:t>
-            </w:r>
-          </w:p>
-        </w:tc>
-      </w:tr>
-      <w:tr>
-        <w:trPr>
-          <w:jc w:val="center"/>
-        </w:trPr>
-        <w:tc>
-          <w:tcPr>
-            <w:tcW w:w="2132" w:type="dxa"/>
-            <w:vAlign w:val="center"/>
-          </w:tcPr>
-          <w:p>
-            <w:pPr>
-              <w:ind w:firstLineChars="0" w:firstLine="0"/>
-              <w:jc w:val="center"/>
-            </w:pPr>
-            <w:r>
-              <w:t>margin</w:t>
-            </w:r>
-          </w:p>
-        </w:tc>
-        <w:tc>
-          <w:tcPr>
-            <w:tcW w:w="3336" w:type="dxa"/>
-            <w:vAlign w:val="center"/>
-          </w:tcPr>
-          <w:p>
-            <w:pPr>
-              <w:ind w:firstLineChars="0" w:firstLine="0"/>
-              <w:jc w:val="center"/>
-              <w:rPr>
-                <w:rFonts w:hint="eastAsia"/>
-              </w:rPr>
-            </w:pPr>
-            <w:r>
-              <w:rPr>
-                <w:rFonts w:hint="eastAsia"/>
-              </w:rPr>
-              <w:t>结节边缘清晰度</w:t>
-            </w:r>
-          </w:p>
-        </w:tc>
-        <w:tc>
-          <w:tcPr>
-            <w:tcW w:w="3060" w:type="dxa"/>
-            <w:vAlign w:val="center"/>
-          </w:tcPr>
-          <w:p>
-            <w:pPr>
-              <w:ind w:firstLineChars="0" w:firstLine="0"/>
-              <w:jc w:val="center"/>
-              <w:rPr>
-                <w:rFonts w:hint="eastAsia"/>
-              </w:rPr>
-            </w:pPr>
-            <w:r>
-              <w:rPr>
-                <w:rFonts w:hint="eastAsia"/>
-              </w:rPr>
-              <w:t>0:</w:t>
-            </w:r>
-            <w:r>
-              <w:rPr>
-                <w:rFonts w:hint="eastAsia"/>
-              </w:rPr>
-              <w:t>清晰；</w:t>
-            </w:r>
-            <w:r>
-              <w:rPr>
-                <w:rFonts w:hint="eastAsia"/>
-              </w:rPr>
-              <w:t>1:</w:t>
-            </w:r>
-            <w:r>
-              <w:rPr>
-                <w:rFonts w:hint="eastAsia"/>
-              </w:rPr>
-              <w:t>不清晰</w:t>
-            </w:r>
-          </w:p>
-        </w:tc>
-      </w:tr>
-      <w:tr>
-        <w:trPr>
-          <w:jc w:val="center"/>
-        </w:trPr>
-        <w:tc>
-          <w:tcPr>
-            <w:tcW w:w="2132" w:type="dxa"/>
-            <w:vAlign w:val="center"/>
-          </w:tcPr>
-          <w:p>
-            <w:pPr>
-              <w:ind w:firstLineChars="0" w:firstLine="0"/>
-              <w:jc w:val="center"/>
-            </w:pPr>
-            <w:r>
-              <w:t>calcification</w:t>
-            </w:r>
-          </w:p>
-        </w:tc>
-        <w:tc>
-          <w:tcPr>
-            <w:tcW w:w="3336" w:type="dxa"/>
-            <w:vAlign w:val="center"/>
-          </w:tcPr>
-          <w:p>
-            <w:pPr>
-              <w:ind w:firstLineChars="0" w:firstLine="0"/>
-              <w:jc w:val="center"/>
-              <w:rPr>
-                <w:rFonts w:hint="eastAsia"/>
-              </w:rPr>
-            </w:pPr>
-            <w:r>
-              <w:rPr>
-                <w:rFonts w:hint="eastAsia"/>
-              </w:rPr>
-              <w:t>结节钙化</w:t>
-            </w:r>
-          </w:p>
-        </w:tc>
-        <w:tc>
-          <w:tcPr>
-            <w:tcW w:w="3060" w:type="dxa"/>
-            <w:vAlign w:val="center"/>
-          </w:tcPr>
-          <w:p>
-            <w:pPr>
-              <w:ind w:firstLineChars="0" w:firstLine="0"/>
-              <w:jc w:val="center"/>
-              <w:rPr>
-                <w:rFonts w:hint="eastAsia"/>
-              </w:rPr>
-            </w:pPr>
-            <w:r>
-              <w:rPr>
-                <w:rFonts w:hint="eastAsia"/>
-              </w:rPr>
-              <w:t>0:</w:t>
-            </w:r>
-            <w:r>
-              <w:rPr>
-                <w:rFonts w:hint="eastAsia"/>
-              </w:rPr>
-              <w:t>无；</w:t>
-            </w:r>
-            <w:r>
-              <w:rPr>
-                <w:rFonts w:hint="eastAsia"/>
-              </w:rPr>
-              <w:t>1:</w:t>
-            </w:r>
-            <w:r>
-              <w:rPr>
-                <w:rFonts w:hint="eastAsia"/>
-              </w:rPr>
-              <w:t>有</w:t>
-            </w:r>
-          </w:p>
-        </w:tc>
-      </w:tr>
-      <w:tr>
-        <w:trPr>
-          <w:jc w:val="center"/>
-        </w:trPr>
-        <w:tc>
-          <w:tcPr>
-            <w:tcW w:w="2132" w:type="dxa"/>
-            <w:vAlign w:val="center"/>
-          </w:tcPr>
-          <w:p>
-            <w:pPr>
-              <w:ind w:firstLineChars="0" w:firstLine="0"/>
-              <w:jc w:val="center"/>
-            </w:pPr>
-            <w:r>
-              <w:t>echo_strength</w:t>
-            </w:r>
-          </w:p>
-        </w:tc>
-        <w:tc>
-          <w:tcPr>
-            <w:tcW w:w="3336" w:type="dxa"/>
-            <w:vAlign w:val="center"/>
-          </w:tcPr>
-          <w:p>
-            <w:pPr>
-              <w:ind w:firstLineChars="0" w:firstLine="0"/>
-              <w:jc w:val="center"/>
-              <w:rPr>
-                <w:rFonts w:hint="eastAsia"/>
-              </w:rPr>
-            </w:pPr>
-            <w:r>
-              <w:rPr>
-                <w:rFonts w:hint="eastAsia"/>
-              </w:rPr>
-              <w:t>结节回声</w:t>
-            </w:r>
-          </w:p>
-        </w:tc>
-        <w:tc>
-          <w:tcPr>
-            <w:tcW w:w="3060" w:type="dxa"/>
-            <w:vAlign w:val="center"/>
-          </w:tcPr>
-          <w:p>
-            <w:pPr>
-              <w:ind w:firstLineChars="0" w:firstLine="0"/>
-              <w:jc w:val="center"/>
-              <w:rPr>
-                <w:rFonts w:hint="eastAsia"/>
-              </w:rPr>
-            </w:pPr>
-            <w:r>
-              <w:rPr>
-                <w:rFonts w:hint="eastAsia"/>
-              </w:rPr>
-              <w:t>0:</w:t>
-            </w:r>
-            <w:r>
-              <w:rPr>
-                <w:rFonts w:hint="eastAsia"/>
-              </w:rPr>
-              <w:t>无；</w:t>
-            </w:r>
-            <w:r>
-              <w:rPr>
-                <w:rFonts w:hint="eastAsia"/>
-              </w:rPr>
-              <w:t>1:</w:t>
-            </w:r>
-            <w:r>
-              <w:rPr>
-                <w:rFonts w:hint="eastAsia"/>
-              </w:rPr>
-              <w:t>等回声；</w:t>
-            </w:r>
-            <w:r>
-              <w:rPr>
-                <w:rFonts w:hint="eastAsia"/>
-              </w:rPr>
-              <w:t>2:</w:t>
-            </w:r>
-            <w:r>
-              <w:rPr>
-                <w:rFonts w:hint="eastAsia"/>
-              </w:rPr>
-              <w:t>中回声；</w:t>
-            </w:r>
-            <w:r>
-              <w:rPr>
-                <w:rFonts w:hint="eastAsia"/>
-              </w:rPr>
-              <w:t>3:</w:t>
-            </w:r>
-            <w:r>
-              <w:rPr>
-                <w:rFonts w:hint="eastAsia"/>
-              </w:rPr>
-              <w:t>高回声；</w:t>
-            </w:r>
-            <w:r>
-              <w:rPr>
-                <w:rFonts w:hint="eastAsia"/>
-              </w:rPr>
-              <w:t>4:</w:t>
-            </w:r>
-            <w:r>
-              <w:rPr>
-                <w:rFonts w:hint="eastAsia"/>
-              </w:rPr>
-              <w:t>低回声</w:t>
-            </w:r>
-          </w:p>
-        </w:tc>
-      </w:tr>
-      <w:tr>
-        <w:trPr>
-          <w:jc w:val="center"/>
-        </w:trPr>
-        <w:tc>
-          <w:tcPr>
-            <w:tcW w:w="2132" w:type="dxa"/>
-            <w:vAlign w:val="center"/>
-          </w:tcPr>
-          <w:p>
-            <w:pPr>
-              <w:ind w:firstLineChars="0" w:firstLine="0"/>
-              <w:jc w:val="center"/>
-            </w:pPr>
-            <w:r>
-              <w:t>blood_flow</w:t>
-            </w:r>
-          </w:p>
-        </w:tc>
-        <w:tc>
-          <w:tcPr>
-            <w:tcW w:w="3336" w:type="dxa"/>
-            <w:vAlign w:val="center"/>
-          </w:tcPr>
-          <w:p>
-            <w:pPr>
-              <w:ind w:firstLineChars="0" w:firstLine="0"/>
-              <w:jc w:val="center"/>
-              <w:rPr>
-                <w:rFonts w:hint="eastAsia"/>
-              </w:rPr>
-            </w:pPr>
-            <w:r>
-              <w:rPr>
-                <w:rFonts w:hint="eastAsia"/>
-              </w:rPr>
-              <w:t>结节血流</w:t>
-            </w:r>
-          </w:p>
-        </w:tc>
-        <w:tc>
-          <w:tcPr>
-            <w:tcW w:w="3060" w:type="dxa"/>
-            <w:vAlign w:val="center"/>
-          </w:tcPr>
-          <w:p>
-            <w:pPr>
-              <w:ind w:firstLineChars="0" w:firstLine="0"/>
-              <w:jc w:val="center"/>
-              <w:rPr>
-                <w:rFonts w:hint="eastAsia"/>
-              </w:rPr>
-            </w:pPr>
-            <w:r>
-              <w:rPr>
-                <w:rFonts w:hint="eastAsia"/>
-              </w:rPr>
-              <w:t>0:</w:t>
-            </w:r>
-            <w:r>
-              <w:rPr>
-                <w:rFonts w:hint="eastAsia"/>
-              </w:rPr>
-              <w:t>正常；</w:t>
-            </w:r>
-            <w:r>
-              <w:rPr>
-                <w:rFonts w:hint="eastAsia"/>
-              </w:rPr>
-              <w:t>1:</w:t>
-            </w:r>
-            <w:r>
-              <w:rPr>
-                <w:rFonts w:hint="eastAsia"/>
-              </w:rPr>
-              <w:t>丰富</w:t>
-            </w:r>
-          </w:p>
-        </w:tc>
-      </w:tr>
-      <w:tr>
-        <w:trPr>
-          <w:jc w:val="center"/>
-        </w:trPr>
-        <w:tc>
-          <w:tcPr>
-            <w:tcW w:w="2132" w:type="dxa"/>
-            <w:vAlign w:val="center"/>
-          </w:tcPr>
-          <w:p>
-            <w:pPr>
-              <w:ind w:firstLineChars="0" w:firstLine="0"/>
-              <w:jc w:val="center"/>
-            </w:pPr>
-            <w:r>
-              <w:t>composition</w:t>
-            </w:r>
-          </w:p>
-        </w:tc>
-        <w:tc>
-          <w:tcPr>
-            <w:tcW w:w="3336" w:type="dxa"/>
-            <w:vAlign w:val="center"/>
-          </w:tcPr>
-          <w:p>
-            <w:pPr>
-              <w:ind w:firstLineChars="0" w:firstLine="0"/>
-              <w:jc w:val="center"/>
-              <w:rPr>
-                <w:rFonts w:hint="eastAsia"/>
-              </w:rPr>
-            </w:pPr>
-            <w:r>
-              <w:t>结节成分</w:t>
-            </w:r>
-          </w:p>
-        </w:tc>
-        <w:tc>
-          <w:tcPr>
-            <w:tcW w:w="3060" w:type="dxa"/>
-            <w:vAlign w:val="center"/>
-          </w:tcPr>
-          <w:p>
-            <w:pPr>
-              <w:ind w:firstLineChars="0" w:firstLine="0"/>
-              <w:jc w:val="center"/>
-              <w:rPr>
-                <w:rFonts w:hint="eastAsia"/>
-              </w:rPr>
-            </w:pPr>
-            <w:r>
-              <w:rPr>
-                <w:rFonts w:hint="eastAsia"/>
-              </w:rPr>
-              <w:t>0:</w:t>
-            </w:r>
-            <w:r>
-              <w:rPr>
-                <w:rFonts w:hint="eastAsia"/>
-              </w:rPr>
-              <w:t>囊性；</w:t>
-            </w:r>
-            <w:r>
-              <w:rPr>
-                <w:rFonts w:hint="eastAsia"/>
-              </w:rPr>
-              <w:t>1:</w:t>
-            </w:r>
-            <w:r>
-              <w:rPr>
-                <w:rFonts w:hint="eastAsia"/>
-              </w:rPr>
-              <w:t>混合</w:t>
-            </w:r>
-            <w:r>
-              <w:rPr>
-                <w:rFonts w:hint="eastAsia"/>
-              </w:rPr>
-              <w:t>性</w:t>
-            </w:r>
-            <w:r>
-              <w:rPr>
-                <w:rFonts w:hint="eastAsia"/>
-              </w:rPr>
-              <w:t>；</w:t>
-            </w:r>
-            <w:r>
-              <w:rPr>
-                <w:rFonts w:hint="eastAsia"/>
-              </w:rPr>
-              <w:t>2:</w:t>
-            </w:r>
-            <w:r>
-              <w:rPr>
-                <w:rFonts w:hint="eastAsia"/>
-              </w:rPr>
-              <w:t>实性</w:t>
-            </w:r>
-          </w:p>
-        </w:tc>
-      </w:tr>
-      <w:tr>
-        <w:trPr>
-          <w:jc w:val="center"/>
-        </w:trPr>
-        <w:tc>
-          <w:tcPr>
-            <w:tcW w:w="2132" w:type="dxa"/>
-            <w:vAlign w:val="center"/>
-          </w:tcPr>
-          <w:p>
-            <w:pPr>
-              <w:ind w:firstLineChars="0" w:firstLine="0"/>
-              <w:jc w:val="center"/>
-            </w:pPr>
-            <w:r>
-              <w:t>mal</w:t>
-            </w:r>
-          </w:p>
-        </w:tc>
-        <w:tc>
-          <w:tcPr>
-            <w:tcW w:w="3336" w:type="dxa"/>
-            <w:vAlign w:val="center"/>
-          </w:tcPr>
-          <w:p>
-            <w:pPr>
-              <w:ind w:firstLineChars="0" w:firstLine="0"/>
-              <w:jc w:val="center"/>
-              <w:rPr>
-                <w:rFonts w:hint="eastAsia"/>
-              </w:rPr>
-            </w:pPr>
-            <w:r>
-              <w:rPr>
-                <w:rFonts w:hint="eastAsia"/>
-              </w:rPr>
-              <w:t>结节恶性</w:t>
-            </w:r>
-          </w:p>
-        </w:tc>
-        <w:tc>
-          <w:tcPr>
-            <w:tcW w:w="3060" w:type="dxa"/>
-            <w:vAlign w:val="center"/>
-          </w:tcPr>
-          <w:p>
-            <w:pPr>
-              <w:ind w:firstLineChars="0" w:firstLine="0"/>
-              <w:jc w:val="center"/>
-              <w:rPr>
-                <w:rFonts w:hint="eastAsia"/>
-              </w:rPr>
-            </w:pPr>
-            <w:r>
-              <w:rPr>
-                <w:rFonts w:hint="eastAsia"/>
-              </w:rPr>
-              <w:t>0</w:t>
-            </w:r>
-            <w:r>
-              <w:rPr>
-                <w:rFonts w:hint="eastAsia"/>
-              </w:rPr>
-              <w:t>:</w:t>
-            </w:r>
-            <w:r>
-              <w:rPr>
-                <w:rFonts w:hint="eastAsia"/>
-              </w:rPr>
-              <w:t>良性，</w:t>
-            </w:r>
-            <w:r>
-              <w:rPr>
-                <w:rFonts w:hint="eastAsia"/>
-              </w:rPr>
-              <w:t>1</w:t>
-            </w:r>
-            <w:r>
-              <w:rPr>
-                <w:rFonts w:hint="eastAsia"/>
-              </w:rPr>
-              <w:t>:</w:t>
-            </w:r>
-            <w:r>
-              <w:rPr>
-                <w:rFonts w:hint="eastAsia"/>
-              </w:rPr>
-              <w:t>恶性</w:t>
-            </w:r>
-          </w:p>
-        </w:tc>
-      </w:tr>
-      <w:tr>
-        <w:trPr>
-          <w:jc w:val="center"/>
-        </w:trPr>
-        <w:tc>
-          <w:tcPr>
-            <w:tcW w:w="2132" w:type="dxa"/>
-            <w:vAlign w:val="center"/>
-          </w:tcPr>
-          <w:p>
-            <w:pPr>
-              <w:ind w:firstLineChars="0" w:firstLine="0"/>
-              <w:jc w:val="center"/>
-            </w:pPr>
-            <w:r>
-              <w:t>multilateral</w:t>
-            </w:r>
-          </w:p>
-        </w:tc>
-        <w:tc>
-          <w:tcPr>
-            <w:tcW w:w="3336" w:type="dxa"/>
-            <w:vAlign w:val="center"/>
-          </w:tcPr>
-          <w:p>
-            <w:pPr>
-              <w:ind w:firstLineChars="0" w:firstLine="0"/>
-              <w:jc w:val="center"/>
-              <w:rPr>
-                <w:rFonts w:hint="eastAsia"/>
-              </w:rPr>
-            </w:pPr>
-            <w:r>
-              <w:rPr>
-                <w:rFonts w:hint="eastAsia"/>
-              </w:rPr>
-              <w:t>结节</w:t>
-            </w:r>
-            <w:r>
-              <w:rPr>
-                <w:rFonts w:hint="eastAsia"/>
-              </w:rPr>
-              <w:t>是否</w:t>
-            </w:r>
-            <w:r>
-              <w:rPr>
-                <w:rFonts w:hint="eastAsia"/>
-              </w:rPr>
-              <w:t>出现在多个位置</w:t>
-            </w:r>
-          </w:p>
-        </w:tc>
-        <w:tc>
-          <w:tcPr>
-            <w:tcW w:w="3060" w:type="dxa"/>
-            <w:vAlign w:val="center"/>
-          </w:tcPr>
-          <w:p>
-            <w:pPr>
-              <w:ind w:firstLineChars="0" w:firstLine="0"/>
-              <w:jc w:val="center"/>
-              <w:rPr>
-                <w:rFonts w:hint="eastAsia"/>
-              </w:rPr>
-            </w:pPr>
-            <w:r>
-              <w:rPr>
-                <w:rFonts w:hint="eastAsia"/>
-              </w:rPr>
-              <w:t>0:</w:t>
-            </w:r>
-            <w:r>
-              <w:rPr>
-                <w:rFonts w:hint="eastAsia"/>
-              </w:rPr>
-              <w:t>不存在；</w:t>
-            </w:r>
-            <w:r>
-              <w:rPr>
-                <w:rFonts w:hint="eastAsia"/>
-              </w:rPr>
-              <w:t>1:</w:t>
-            </w:r>
-            <w:r>
-              <w:rPr>
-                <w:rFonts w:hint="eastAsia"/>
-              </w:rPr>
-              <w:t>存在</w:t>
-            </w:r>
-          </w:p>
-        </w:tc>
-      </w:tr>
-    </w:tbl>
+        <w:rPr>
+          <w:rFonts w:hint="eastAsia"/>
+          <w:i/>
+          <w:iCs/>
+          <w:color w:val="4472C4" w:themeColor="accent1"/>
+        </w:rPr>
+      </w:pPr>
+      <w:r>
+        <w:rPr>
+          <w:rFonts w:hint="eastAsia"/>
+          <w:i/>
+          <w:iCs/>
+          <w:color w:val="4472C4" w:themeColor="accent1"/>
+        </w:rPr>
+        <w:t xml:space="preserve">pip install </w:t>
+      </w:r>
+      <w:r>
+        <w:rPr>
+          <w:rFonts w:hint="eastAsia"/>
+          <w:i/>
+          <w:iCs/>
+          <w:color w:val="4472C4" w:themeColor="accent1"/>
+        </w:rPr>
+        <w:t>库的名称</w:t>
+      </w:r>
+    </w:p>
     <w:p>
       <w:pPr>
         <w:ind w:firstLine="420"/>
-        <w:rPr>
-          <w:rFonts w:hint="eastAsia"/>
-        </w:rPr>
-      </w:pPr>
+      </w:pPr>
+      <w:r>
+        <w:rPr>
+          <w:rFonts w:hint="eastAsia"/>
+        </w:rPr>
+        <w:t>在许多情况下，库的安装容易因为</w:t>
+      </w:r>
+      <w:r>
+        <w:rPr>
+          <w:rFonts w:hint="eastAsia"/>
+        </w:rPr>
+        <w:t>Time out</w:t>
+      </w:r>
+      <w:r>
+        <w:rPr>
+          <w:rFonts w:hint="eastAsia"/>
+        </w:rPr>
+        <w:t>而失败，此时可以添加镜像源安装：</w:t>
+      </w:r>
+    </w:p>
+    <w:p>
+      <w:pPr>
+        <w:spacing w:beforeLines="50" w:before="156" w:afterLines="50" w:after="156"/>
+        <w:ind w:firstLineChars="0" w:firstLine="0"/>
+        <w:jc w:val="center"/>
+        <w:rPr>
+          <w:rFonts w:hint="eastAsia"/>
+          <w:i/>
+          <w:iCs/>
+          <w:color w:val="4472C4" w:themeColor="accent1"/>
+        </w:rPr>
+      </w:pPr>
+      <w:r>
+        <w:rPr>
+          <w:rFonts w:hint="eastAsia"/>
+          <w:i/>
+          <w:iCs/>
+          <w:color w:val="4472C4" w:themeColor="accent1"/>
+        </w:rPr>
+        <w:t xml:space="preserve">pip install </w:t>
+      </w:r>
+      <w:r>
+        <w:rPr>
+          <w:rFonts w:hint="eastAsia"/>
+          <w:i/>
+          <w:iCs/>
+          <w:color w:val="4472C4" w:themeColor="accent1"/>
+        </w:rPr>
+        <w:t>库的名称</w:t>
+      </w:r>
+      <w:r>
+        <w:rPr>
+          <w:rFonts w:hint="eastAsia"/>
+          <w:i/>
+          <w:iCs/>
+          <w:color w:val="4472C4" w:themeColor="accent1"/>
+        </w:rPr>
+        <w:t xml:space="preserve"> -i https://mirrors.aliyun.com/pypi/simple/</w:t>
+      </w:r>
+    </w:p>
+    <w:p>
+      <w:pPr>
+        <w:ind w:firstLine="420"/>
+        <w:rPr>
+          <w:rFonts w:hint="eastAsia"/>
+        </w:rPr>
+      </w:pPr>
+    </w:p>
+    <w:p>
+      <w:pPr>
+        <w:pStyle w:val="1"/>
+      </w:pPr>
+      <w:r>
+        <w:rPr>
+          <w:rFonts w:hint="eastAsia"/>
+        </w:rPr>
+        <w:t>二、</w:t>
+      </w:r>
+      <w:r>
+        <w:rPr>
+          <w:rFonts w:hint="eastAsia"/>
+        </w:rPr>
+        <w:t>运行项目</w:t>
+      </w:r>
+    </w:p>
+    <w:p>
+      <w:pPr>
+        <w:ind w:firstLine="420"/>
+      </w:pPr>
+    </w:p>
+    <w:p>
+      <w:pPr>
+        <w:ind w:firstLine="420"/>
+      </w:pPr>
+      <w:r>
+        <w:rPr>
+          <w:rFonts w:hint="eastAsia"/>
+        </w:rPr>
+        <w:t>配置好环境后，</w:t>
+      </w:r>
+      <w:r>
+        <w:rPr>
+          <w:rFonts w:hint="eastAsia"/>
+        </w:rPr>
+        <w:t>在命令提示符中</w:t>
+      </w:r>
+      <w:r>
+        <w:rPr>
+          <w:rFonts w:hint="eastAsia"/>
+        </w:rPr>
+        <w:t>执行</w:t>
+      </w:r>
+      <w:r>
+        <w:rPr>
+          <w:rFonts w:hint="eastAsia"/>
+        </w:rPr>
+        <w:t>model_selection.py</w:t>
+      </w:r>
+      <w:r>
+        <w:rPr>
+          <w:rFonts w:hint="eastAsia"/>
+        </w:rPr>
+        <w:t>程序即可：</w:t>
+      </w:r>
+    </w:p>
+    <w:p>
+      <w:pPr>
+        <w:spacing w:beforeLines="50" w:before="156" w:afterLines="50" w:after="156"/>
+        <w:ind w:firstLineChars="0" w:firstLine="0"/>
+        <w:jc w:val="center"/>
+        <w:rPr>
+          <w:rFonts w:hint="eastAsia"/>
+          <w:i/>
+          <w:iCs/>
+          <w:color w:val="4472C4" w:themeColor="accent1"/>
+        </w:rPr>
+      </w:pPr>
+      <w:r>
+        <w:rPr>
+          <w:rFonts w:hint="eastAsia"/>
+          <w:i/>
+          <w:iCs/>
+          <w:color w:val="4472C4" w:themeColor="accent1"/>
+        </w:rPr>
+        <w:t>python model_selection.py</w:t>
+      </w:r>
+    </w:p>
+    <w:p>
+      <w:pPr>
+        <w:ind w:firstLine="420"/>
+      </w:pPr>
+      <w:r>
+        <w:rPr>
+          <w:rFonts w:hint="eastAsia"/>
+        </w:rPr>
+        <w:t>程序执行时间因计算机配置而有所不同，一般在</w:t>
+      </w:r>
+      <w:r>
+        <w:rPr>
+          <w:rFonts w:hint="eastAsia"/>
+        </w:rPr>
+        <w:t>10</w:t>
+      </w:r>
+      <w:r>
+        <w:rPr>
+          <w:rFonts w:hint="eastAsia"/>
+        </w:rPr>
+        <w:t>分钟以下。</w:t>
+      </w:r>
+    </w:p>
+    <w:p>
+      <w:pPr>
+        <w:ind w:firstLine="420"/>
+      </w:pPr>
+      <w:r>
+        <w:rPr>
+          <w:rFonts w:hint="eastAsia"/>
+        </w:rPr>
+        <w:t>当程序运行完毕后，</w:t>
+      </w:r>
+      <w:r>
+        <w:rPr>
+          <w:rFonts w:hint="eastAsia"/>
+        </w:rPr>
+        <w:t>控制台会输出训练各个算法所需的时间，</w:t>
+      </w:r>
+      <w:r>
+        <w:rPr>
+          <w:rFonts w:hint="eastAsia"/>
+        </w:rPr>
+        <w:t>data</w:t>
+      </w:r>
+      <w:r>
+        <w:rPr>
+          <w:rFonts w:hint="eastAsia"/>
+        </w:rPr>
+        <w:t>目录下会生成</w:t>
+      </w:r>
+      <w:r>
+        <w:rPr>
+          <w:rFonts w:hint="eastAsia"/>
+        </w:rPr>
+        <w:t>data.json</w:t>
+      </w:r>
+      <w:r>
+        <w:rPr>
+          <w:rFonts w:hint="eastAsia"/>
+        </w:rPr>
+        <w:t>保存模型的指标，</w:t>
+      </w:r>
+      <w:r>
+        <w:rPr>
+          <w:rFonts w:hint="eastAsia"/>
+        </w:rPr>
+        <w:t>png</w:t>
+      </w:r>
+      <w:r>
+        <w:rPr>
+          <w:rFonts w:hint="eastAsia"/>
+        </w:rPr>
+        <w:t>图片保存模型的指标对比图。</w:t>
+      </w:r>
+    </w:p>
+    <w:p>
+      <w:pPr>
+        <w:ind w:firstLine="420"/>
+      </w:pPr>
+    </w:p>
+    <w:p>
+      <w:pPr>
+        <w:ind w:firstLineChars="0" w:firstLine="0"/>
+        <w:jc w:val="center"/>
+        <w:rPr>
+          <w:rFonts w:hint="eastAsia"/>
+        </w:rPr>
+      </w:pPr>
+      <w:r>
+        <w:rPr>
+          <w:noProof/>
+        </w:rPr>
+        <w:drawing>
+          <wp:inline distT="0" distB="0" distL="0" distR="0" wp14:anchorId="07AEE4BA" wp14:editId="5B896313">
+            <wp:extent cx="1943268" cy="1402202"/>
+            <wp:effectExtent l="0" t="0" r="0" b="7620"/>
+            <wp:docPr id="958087843" name="图片 1"/>
+            <wp:cNvGraphicFramePr>
+              <a:graphicFrameLocks xmlns:a="http://schemas.openxmlformats.org/drawingml/2006/main" noChangeAspect="1"/>
+            </wp:cNvGraphicFramePr>
+            <a:graphic xmlns:a="http://schemas.openxmlformats.org/drawingml/2006/main">
+              <a:graphicData uri="http://schemas.openxmlformats.org/drawingml/2006/picture">
+                <pic:pic xmlns:pic="http://schemas.openxmlformats.org/drawingml/2006/picture">
+                  <pic:nvPicPr>
+                    <pic:cNvPr id="958087843" name=""/>
+                    <pic:cNvPicPr/>
+                  </pic:nvPicPr>
+                  <pic:blipFill>
+                    <a:blip r:embed="rId8"/>
+                    <a:stretch>
+                      <a:fillRect/>
+                    </a:stretch>
+                  </pic:blipFill>
+                  <pic:spPr>
+                    <a:xfrm>
+                      <a:off x="0" y="0"/>
+                      <a:ext cx="1943268" cy="1402202"/>
+                    </a:xfrm>
+                    <a:prstGeom prst="rect">
+                      <a:avLst/>
+                    </a:prstGeom>
+                  </pic:spPr>
+                </pic:pic>
+              </a:graphicData>
+            </a:graphic>
+          </wp:inline>
+        </w:drawing>
+      </w:r>
     </w:p>
     <w:sectPr>
-      <w:headerReference w:type="even" r:id="rId8"/>
-      <w:headerReference w:type="default" r:id="rId9"/>
-      <w:footerReference w:type="even" r:id="rId10"/>
-      <w:footerReference w:type="default" r:id="rId11"/>
-      <w:headerReference w:type="first" r:id="rId12"/>
-      <w:footerReference w:type="first" r:id="rId13"/>
+      <w:headerReference w:type="even" r:id="rId9"/>
+      <w:headerReference w:type="default" r:id="rId10"/>
+      <w:footerReference w:type="even" r:id="rId11"/>
+      <w:footerReference w:type="default" r:id="rId12"/>
+      <w:headerReference w:type="first" r:id="rId13"/>
+      <w:footerReference w:type="first" r:id="rId14"/>
       <w:pgSz w:w="11906" w:h="16838" w:code="9"/>
       <w:pgMar w:top="1440" w:right="1797" w:bottom="1440" w:left="1797" w:header="851" w:footer="992" w:gutter="0"/>
       <w:cols w:space="425"/>
@@ -2758,7 +1579,7 @@
   <w:style w:type="paragraph" w:default="1" w:styleId="a">
     <w:name w:val="Normal"/>
     <w:qFormat/>
-    <w:rsid w:val="0002426F"/>
+    <w:rsid w:val="00C11823"/>
     <w:pPr>
       <w:widowControl w:val="0"/>
       <w:ind w:firstLineChars="200" w:firstLine="200"/>
@@ -2883,6 +1704,7 @@
   <w:style w:type="character" w:default="1" w:styleId="a0">
     <w:name w:val="Default Paragraph Font"/>
     <w:uiPriority w:val="1"/>
+    <w:semiHidden/>
     <w:unhideWhenUsed/>
   </w:style>
   <w:style w:type="table" w:default="1" w:styleId="a1">
